--- a/day 9/assignment.docx
+++ b/day 9/assignment.docx
@@ -3,7 +3,127 @@
 <w:document xmlns:wpc="http://schemas.microsoft.com/office/word/2010/wordprocessingCanvas" xmlns:cx="http://schemas.microsoft.com/office/drawing/2014/chartex" xmlns:cx1="http://schemas.microsoft.com/office/drawing/2015/9/8/chartex" xmlns:cx2="http://schemas.microsoft.com/office/drawing/2015/10/21/chartex" xmlns:cx3="http://schemas.microsoft.com/office/drawing/2016/5/9/chartex" xmlns:cx4="http://schemas.microsoft.com/office/drawing/2016/5/10/chartex" xmlns:cx5="http://schemas.microsoft.com/office/drawing/2016/5/11/chartex" xmlns:cx6="http://schemas.microsoft.com/office/drawing/2016/5/12/chartex" xmlns:cx7="http://schemas.microsoft.com/office/drawing/2016/5/13/chartex" xmlns:cx8="http://schemas.microsoft.com/office/drawing/2016/5/14/chartex" xmlns:mc="http://schemas.openxmlformats.org/markup-compatibility/2006" xmlns:aink="http://schemas.microsoft.com/office/drawing/2016/ink" xmlns:am3d="http://schemas.microsoft.com/office/drawing/2017/model3d" xmlns:o="urn:schemas-microsoft-com:office:office" xmlns:oel="http://schemas.microsoft.com/office/2019/extlst" xmlns:r="http://schemas.openxmlformats.org/officeDocument/2006/relationships" xmlns:m="http://schemas.openxmlformats.org/officeDocument/2006/math" xmlns:v="urn:schemas-microsoft-com:vml" xmlns:wp14="http://schemas.microsoft.com/office/word/2010/wordprocessingDrawing" xmlns:wp="http://schemas.openxmlformats.org/drawingml/2006/wordprocessingDrawing" xmlns:w10="urn:schemas-microsoft-com:office:word" xmlns:w="http://schemas.openxmlformats.org/wordprocessingml/2006/main" xmlns:w14="http://schemas.microsoft.com/office/word/2010/wordml" xmlns:w15="http://schemas.microsoft.com/office/word/2012/wordml" xmlns:w16cex="http://schemas.microsoft.com/office/word/2018/wordml/cex" xmlns:w16cid="http://schemas.microsoft.com/office/word/2016/wordml/cid" xmlns:w16="http://schemas.microsoft.com/office/word/2018/wordml" xmlns:w16du="http://schemas.microsoft.com/office/word/2023/wordml/word16du" xmlns:w16sdtdh="http://schemas.microsoft.com/office/word/2020/wordml/sdtdatahash" xmlns:w16sdtfl="http://schemas.microsoft.com/office/word/2024/wordml/sdtformatlock" xmlns:w16se="http://schemas.microsoft.com/office/word/2015/wordml/symex" xmlns:wpg="http://schemas.microsoft.com/office/word/2010/wordprocessingGroup" xmlns:wpi="http://schemas.microsoft.com/office/word/2010/wordprocessingInk" xmlns:wne="http://schemas.microsoft.com/office/word/2006/wordml" xmlns:wps="http://schemas.microsoft.com/office/word/2010/wordprocessingShape" mc:Ignorable="w14 w15 w16se w16cid w16 w16cex w16sdtdh w16sdtfl w16du wp14">
   <w:body>
     <w:p>
-      <w:r>
+      <w:pPr>
+        <w:rPr>
+          <w:sz w:val="16"/>
+          <w:szCs w:val="16"/>
+        </w:rPr>
+      </w:pPr>
+      <w:r>
+        <w:rPr>
+          <w:sz w:val="12"/>
+          <w:szCs w:val="12"/>
+        </w:rPr>
+        <w:t xml:space="preserve">       </w:t>
+      </w:r>
+      <w:r>
+        <w:rPr>
+          <w:sz w:val="16"/>
+          <w:szCs w:val="16"/>
+        </w:rPr>
+        <w:t xml:space="preserve">                     </w:t>
+      </w:r>
+      <w:r>
+        <w:rPr>
+          <w:sz w:val="16"/>
+          <w:szCs w:val="16"/>
+        </w:rPr>
+        <w:t xml:space="preserve">This command builds a Docker image from a </w:t>
+      </w:r>
+      <w:proofErr w:type="spellStart"/>
+      <w:r>
+        <w:rPr>
+          <w:sz w:val="16"/>
+          <w:szCs w:val="16"/>
+        </w:rPr>
+        <w:t>Dockerfile</w:t>
+      </w:r>
+      <w:proofErr w:type="spellEnd"/>
+      <w:r>
+        <w:rPr>
+          <w:sz w:val="16"/>
+          <w:szCs w:val="16"/>
+        </w:rPr>
+        <w:t xml:space="preserve"> in the current directory.</w:t>
+      </w:r>
+    </w:p>
+    <w:p>
+      <w:pPr>
+        <w:pStyle w:val="ListParagraph"/>
+        <w:numPr>
+          <w:ilvl w:val="0"/>
+          <w:numId w:val="2"/>
+        </w:numPr>
+        <w:rPr>
+          <w:sz w:val="16"/>
+          <w:szCs w:val="16"/>
+        </w:rPr>
+      </w:pPr>
+      <w:r>
+        <w:rPr>
+          <w:sz w:val="16"/>
+          <w:szCs w:val="16"/>
+        </w:rPr>
+        <w:t>docker build: This is the command to build a Docker image.</w:t>
+      </w:r>
+    </w:p>
+    <w:p>
+      <w:pPr>
+        <w:pStyle w:val="ListParagraph"/>
+        <w:numPr>
+          <w:ilvl w:val="0"/>
+          <w:numId w:val="2"/>
+        </w:numPr>
+        <w:rPr>
+          <w:sz w:val="16"/>
+          <w:szCs w:val="16"/>
+        </w:rPr>
+      </w:pPr>
+      <w:r>
+        <w:rPr>
+          <w:sz w:val="16"/>
+          <w:szCs w:val="16"/>
+        </w:rPr>
+        <w:t>-t sample-</w:t>
+      </w:r>
+      <w:proofErr w:type="spellStart"/>
+      <w:r>
+        <w:rPr>
+          <w:sz w:val="16"/>
+          <w:szCs w:val="16"/>
+        </w:rPr>
+        <w:t>banglore</w:t>
+      </w:r>
+      <w:proofErr w:type="spellEnd"/>
+      <w:r>
+        <w:rPr>
+          <w:sz w:val="16"/>
+          <w:szCs w:val="16"/>
+        </w:rPr>
+        <w:t>: The -t flag tags the image with the name sample-</w:t>
+      </w:r>
+      <w:proofErr w:type="spellStart"/>
+      <w:r>
+        <w:rPr>
+          <w:sz w:val="16"/>
+          <w:szCs w:val="16"/>
+        </w:rPr>
+        <w:t>banglore</w:t>
+      </w:r>
+      <w:proofErr w:type="spellEnd"/>
+      <w:r>
+        <w:rPr>
+          <w:sz w:val="16"/>
+          <w:szCs w:val="16"/>
+        </w:rPr>
+        <w:t>. This name can be used to reference the image later.</w:t>
+      </w:r>
+    </w:p>
+    <w:p>
+      <w:r>
+        <w:rPr>
+          <w:noProof/>
+        </w:rPr>
         <w:drawing>
           <wp:inline distT="0" distB="0" distL="0" distR="0" wp14:anchorId="0A1787B7" wp14:editId="45546D10">
             <wp:extent cx="5943600" cy="1367155"/>
@@ -20,7 +140,7 @@
                     <pic:cNvPicPr/>
                   </pic:nvPicPr>
                   <pic:blipFill>
-                    <a:blip r:embed="rId4"/>
+                    <a:blip r:embed="rId7"/>
                     <a:stretch>
                       <a:fillRect/>
                     </a:stretch>
@@ -41,9 +161,166 @@
         </w:drawing>
       </w:r>
     </w:p>
+    <w:p>
+      <w:pPr>
+        <w:rPr>
+          <w:sz w:val="16"/>
+          <w:szCs w:val="16"/>
+        </w:rPr>
+      </w:pPr>
+      <w:r>
+        <w:rPr>
+          <w:sz w:val="16"/>
+          <w:szCs w:val="16"/>
+        </w:rPr>
+        <w:t xml:space="preserve">             </w:t>
+      </w:r>
+      <w:r>
+        <w:rPr>
+          <w:sz w:val="16"/>
+          <w:szCs w:val="16"/>
+        </w:rPr>
+        <w:t>This command runs a container from the sample-</w:t>
+      </w:r>
+      <w:proofErr w:type="spellStart"/>
+      <w:r>
+        <w:rPr>
+          <w:sz w:val="16"/>
+          <w:szCs w:val="16"/>
+        </w:rPr>
+        <w:t>banglore</w:t>
+      </w:r>
+      <w:proofErr w:type="spellEnd"/>
+      <w:r>
+        <w:rPr>
+          <w:sz w:val="16"/>
+          <w:szCs w:val="16"/>
+        </w:rPr>
+        <w:t> image.</w:t>
+      </w:r>
+    </w:p>
+    <w:p>
+      <w:pPr>
+        <w:pStyle w:val="ListParagraph"/>
+        <w:numPr>
+          <w:ilvl w:val="0"/>
+          <w:numId w:val="4"/>
+        </w:numPr>
+        <w:rPr>
+          <w:sz w:val="16"/>
+          <w:szCs w:val="16"/>
+        </w:rPr>
+      </w:pPr>
+      <w:r>
+        <w:rPr>
+          <w:sz w:val="16"/>
+          <w:szCs w:val="16"/>
+        </w:rPr>
+        <w:t>docker run: This is the command to run a Docker container.</w:t>
+      </w:r>
+    </w:p>
+    <w:p>
+      <w:pPr>
+        <w:pStyle w:val="ListParagraph"/>
+        <w:numPr>
+          <w:ilvl w:val="0"/>
+          <w:numId w:val="4"/>
+        </w:numPr>
+        <w:rPr>
+          <w:sz w:val="16"/>
+          <w:szCs w:val="16"/>
+        </w:rPr>
+      </w:pPr>
+      <w:r>
+        <w:rPr>
+          <w:sz w:val="16"/>
+          <w:szCs w:val="16"/>
+        </w:rPr>
+        <w:t>-d: This flag runs the container in detached mode, meaning it runs in the background.</w:t>
+      </w:r>
+    </w:p>
+    <w:p>
+      <w:pPr>
+        <w:pStyle w:val="ListParagraph"/>
+        <w:numPr>
+          <w:ilvl w:val="0"/>
+          <w:numId w:val="4"/>
+        </w:numPr>
+        <w:rPr>
+          <w:sz w:val="16"/>
+          <w:szCs w:val="16"/>
+        </w:rPr>
+      </w:pPr>
+      <w:r>
+        <w:rPr>
+          <w:sz w:val="16"/>
+          <w:szCs w:val="16"/>
+        </w:rPr>
+        <w:t>--name activity: This assigns the name activity to the running container.</w:t>
+      </w:r>
+    </w:p>
+    <w:p>
+      <w:pPr>
+        <w:pStyle w:val="ListParagraph"/>
+        <w:numPr>
+          <w:ilvl w:val="0"/>
+          <w:numId w:val="4"/>
+        </w:numPr>
+        <w:rPr>
+          <w:sz w:val="16"/>
+          <w:szCs w:val="16"/>
+        </w:rPr>
+      </w:pPr>
+      <w:r>
+        <w:rPr>
+          <w:sz w:val="16"/>
+          <w:szCs w:val="16"/>
+        </w:rPr>
+        <w:t>-p 80:80: This maps port 80 of the host to port 80 of the container. This is useful for web applications that need to be accessible via a web browser.</w:t>
+      </w:r>
+    </w:p>
+    <w:p>
+      <w:pPr>
+        <w:pStyle w:val="ListParagraph"/>
+        <w:numPr>
+          <w:ilvl w:val="0"/>
+          <w:numId w:val="4"/>
+        </w:numPr>
+        <w:rPr>
+          <w:sz w:val="16"/>
+          <w:szCs w:val="16"/>
+        </w:rPr>
+      </w:pPr>
+      <w:r>
+        <w:rPr>
+          <w:sz w:val="16"/>
+          <w:szCs w:val="16"/>
+        </w:rPr>
+        <w:t>sample-</w:t>
+      </w:r>
+      <w:proofErr w:type="spellStart"/>
+      <w:r>
+        <w:rPr>
+          <w:sz w:val="16"/>
+          <w:szCs w:val="16"/>
+        </w:rPr>
+        <w:t>banglore</w:t>
+      </w:r>
+      <w:proofErr w:type="spellEnd"/>
+      <w:r>
+        <w:rPr>
+          <w:sz w:val="16"/>
+          <w:szCs w:val="16"/>
+        </w:rPr>
+        <w:t>: This is the name of the image to run.</w:t>
+      </w:r>
+    </w:p>
     <w:p/>
     <w:p>
       <w:r>
+        <w:rPr>
+          <w:noProof/>
+        </w:rPr>
         <w:drawing>
           <wp:inline distT="0" distB="0" distL="0" distR="0" wp14:anchorId="26E784C1" wp14:editId="000569D5">
             <wp:extent cx="5943600" cy="398145"/>
@@ -60,7 +337,7 @@
                     <pic:cNvPicPr/>
                   </pic:nvPicPr>
                   <pic:blipFill>
-                    <a:blip r:embed="rId5"/>
+                    <a:blip r:embed="rId8"/>
                     <a:stretch>
                       <a:fillRect/>
                     </a:stretch>
@@ -81,12 +358,32 @@
         </w:drawing>
       </w:r>
     </w:p>
+    <w:p/>
     <w:p>
-      <w:r>
+      <w:pPr>
+        <w:rPr>
+          <w:sz w:val="16"/>
+          <w:szCs w:val="16"/>
+        </w:rPr>
+      </w:pPr>
+      <w:r>
+        <w:rPr>
+          <w:sz w:val="16"/>
+          <w:szCs w:val="16"/>
+        </w:rPr>
+        <w:t>Container named activity created</w:t>
+      </w:r>
+    </w:p>
+    <w:p>
+      <w:r>
+        <w:rPr>
+          <w:noProof/>
+        </w:rPr>
+        <w:lastRenderedPageBreak/>
         <w:drawing>
-          <wp:inline distT="0" distB="0" distL="0" distR="0" wp14:anchorId="7C8513C9" wp14:editId="6A4FCA4D">
-            <wp:extent cx="5943600" cy="3726815"/>
-            <wp:effectExtent l="0" t="0" r="0" b="6985"/>
+          <wp:inline distT="0" distB="0" distL="0" distR="0" wp14:anchorId="7C8513C9" wp14:editId="71048695">
+            <wp:extent cx="5857592" cy="3672885"/>
+            <wp:effectExtent l="0" t="0" r="0" b="3810"/>
             <wp:docPr id="1547030694" name="Picture 1" descr="A computer screen shot of a computer screen&#10;&#10;AI-generated content may be incorrect."/>
             <wp:cNvGraphicFramePr>
               <a:graphicFrameLocks xmlns:a="http://schemas.openxmlformats.org/drawingml/2006/main" noChangeAspect="1"/>
@@ -99,7 +396,7 @@
                     <pic:cNvPicPr/>
                   </pic:nvPicPr>
                   <pic:blipFill>
-                    <a:blip r:embed="rId6"/>
+                    <a:blip r:embed="rId9"/>
                     <a:stretch>
                       <a:fillRect/>
                     </a:stretch>
@@ -107,7 +404,7 @@
                   <pic:spPr>
                     <a:xfrm>
                       <a:off x="0" y="0"/>
-                      <a:ext cx="5943600" cy="3726815"/>
+                      <a:ext cx="5870576" cy="3681026"/>
                     </a:xfrm>
                     <a:prstGeom prst="rect">
                       <a:avLst/>
@@ -120,9 +417,43 @@
         </w:drawing>
       </w:r>
     </w:p>
+    <w:p/>
     <w:p>
-      <w:r>
-        <w:lastRenderedPageBreak/>
+      <w:pPr>
+        <w:rPr>
+          <w:sz w:val="16"/>
+          <w:szCs w:val="16"/>
+        </w:rPr>
+      </w:pPr>
+      <w:r>
+        <w:rPr>
+          <w:sz w:val="16"/>
+          <w:szCs w:val="16"/>
+        </w:rPr>
+        <w:t xml:space="preserve">Image named </w:t>
+      </w:r>
+      <w:proofErr w:type="spellStart"/>
+      <w:r>
+        <w:rPr>
+          <w:sz w:val="16"/>
+          <w:szCs w:val="16"/>
+        </w:rPr>
+        <w:t>sample_banglore</w:t>
+      </w:r>
+      <w:proofErr w:type="spellEnd"/>
+      <w:r>
+        <w:rPr>
+          <w:sz w:val="16"/>
+          <w:szCs w:val="16"/>
+        </w:rPr>
+        <w:t xml:space="preserve"> created</w:t>
+      </w:r>
+    </w:p>
+    <w:p>
+      <w:r>
+        <w:rPr>
+          <w:noProof/>
+        </w:rPr>
         <w:drawing>
           <wp:inline distT="0" distB="0" distL="0" distR="0" wp14:anchorId="794F645D" wp14:editId="301B63AA">
             <wp:extent cx="5943600" cy="3743960"/>
@@ -139,7 +470,7 @@
                     <pic:cNvPicPr/>
                   </pic:nvPicPr>
                   <pic:blipFill>
-                    <a:blip r:embed="rId7"/>
+                    <a:blip r:embed="rId10"/>
                     <a:stretch>
                       <a:fillRect/>
                     </a:stretch>
@@ -160,8 +491,20 @@
         </w:drawing>
       </w:r>
     </w:p>
+    <w:p/>
     <w:p>
       <w:r>
+        <w:t>W</w:t>
+      </w:r>
+      <w:r>
+        <w:t>ebsite Deployed</w:t>
+      </w:r>
+    </w:p>
+    <w:p>
+      <w:r>
+        <w:rPr>
+          <w:noProof/>
+        </w:rPr>
         <w:drawing>
           <wp:inline distT="0" distB="0" distL="0" distR="0" wp14:anchorId="732F478B" wp14:editId="4111453D">
             <wp:extent cx="5943600" cy="3744595"/>
@@ -178,7 +521,7 @@
                     <pic:cNvPicPr/>
                   </pic:nvPicPr>
                   <pic:blipFill>
-                    <a:blip r:embed="rId8"/>
+                    <a:blip r:embed="rId11"/>
                     <a:stretch>
                       <a:fillRect/>
                     </a:stretch>
@@ -207,6 +550,597 @@
     </w:sectPr>
   </w:body>
 </w:document>
+</file>
+
+<file path=word/endnotes.xml><?xml version="1.0" encoding="utf-8"?>
+<w:endnotes xmlns:wpc="http://schemas.microsoft.com/office/word/2010/wordprocessingCanvas" xmlns:cx="http://schemas.microsoft.com/office/drawing/2014/chartex" xmlns:cx1="http://schemas.microsoft.com/office/drawing/2015/9/8/chartex" xmlns:cx2="http://schemas.microsoft.com/office/drawing/2015/10/21/chartex" xmlns:cx3="http://schemas.microsoft.com/office/drawing/2016/5/9/chartex" xmlns:cx4="http://schemas.microsoft.com/office/drawing/2016/5/10/chartex" xmlns:cx5="http://schemas.microsoft.com/office/drawing/2016/5/11/chartex" xmlns:cx6="http://schemas.microsoft.com/office/drawing/2016/5/12/chartex" xmlns:cx7="http://schemas.microsoft.com/office/drawing/2016/5/13/chartex" xmlns:cx8="http://schemas.microsoft.com/office/drawing/2016/5/14/chartex" xmlns:mc="http://schemas.openxmlformats.org/markup-compatibility/2006" xmlns:aink="http://schemas.microsoft.com/office/drawing/2016/ink" xmlns:am3d="http://schemas.microsoft.com/office/drawing/2017/model3d" xmlns:o="urn:schemas-microsoft-com:office:office" xmlns:oel="http://schemas.microsoft.com/office/2019/extlst" xmlns:r="http://schemas.openxmlformats.org/officeDocument/2006/relationships" xmlns:m="http://schemas.openxmlformats.org/officeDocument/2006/math" xmlns:v="urn:schemas-microsoft-com:vml" xmlns:wp14="http://schemas.microsoft.com/office/word/2010/wordprocessingDrawing" xmlns:wp="http://schemas.openxmlformats.org/drawingml/2006/wordprocessingDrawing" xmlns:w10="urn:schemas-microsoft-com:office:word" xmlns:w="http://schemas.openxmlformats.org/wordprocessingml/2006/main" xmlns:w14="http://schemas.microsoft.com/office/word/2010/wordml" xmlns:w15="http://schemas.microsoft.com/office/word/2012/wordml" xmlns:w16cex="http://schemas.microsoft.com/office/word/2018/wordml/cex" xmlns:w16cid="http://schemas.microsoft.com/office/word/2016/wordml/cid" xmlns:w16="http://schemas.microsoft.com/office/word/2018/wordml" xmlns:w16du="http://schemas.microsoft.com/office/word/2023/wordml/word16du" xmlns:w16sdtdh="http://schemas.microsoft.com/office/word/2020/wordml/sdtdatahash" xmlns:w16sdtfl="http://schemas.microsoft.com/office/word/2024/wordml/sdtformatlock" xmlns:w16se="http://schemas.microsoft.com/office/word/2015/wordml/symex" xmlns:wpg="http://schemas.microsoft.com/office/word/2010/wordprocessingGroup" xmlns:wpi="http://schemas.microsoft.com/office/word/2010/wordprocessingInk" xmlns:wne="http://schemas.microsoft.com/office/word/2006/wordml" xmlns:wps="http://schemas.microsoft.com/office/word/2010/wordprocessingShape" mc:Ignorable="w14 w15 w16se w16cid w16 w16cex w16sdtdh w16sdtfl w16du wp14">
+  <w:endnote w:type="separator" w:id="-1">
+    <w:p>
+      <w:pPr>
+        <w:spacing w:after="0" w:line="240" w:lineRule="auto"/>
+      </w:pPr>
+      <w:r>
+        <w:separator/>
+      </w:r>
+    </w:p>
+  </w:endnote>
+  <w:endnote w:type="continuationSeparator" w:id="0">
+    <w:p>
+      <w:pPr>
+        <w:spacing w:after="0" w:line="240" w:lineRule="auto"/>
+      </w:pPr>
+      <w:r>
+        <w:continuationSeparator/>
+      </w:r>
+    </w:p>
+  </w:endnote>
+</w:endnotes>
+</file>
+
+<file path=word/footnotes.xml><?xml version="1.0" encoding="utf-8"?>
+<w:footnotes xmlns:wpc="http://schemas.microsoft.com/office/word/2010/wordprocessingCanvas" xmlns:cx="http://schemas.microsoft.com/office/drawing/2014/chartex" xmlns:cx1="http://schemas.microsoft.com/office/drawing/2015/9/8/chartex" xmlns:cx2="http://schemas.microsoft.com/office/drawing/2015/10/21/chartex" xmlns:cx3="http://schemas.microsoft.com/office/drawing/2016/5/9/chartex" xmlns:cx4="http://schemas.microsoft.com/office/drawing/2016/5/10/chartex" xmlns:cx5="http://schemas.microsoft.com/office/drawing/2016/5/11/chartex" xmlns:cx6="http://schemas.microsoft.com/office/drawing/2016/5/12/chartex" xmlns:cx7="http://schemas.microsoft.com/office/drawing/2016/5/13/chartex" xmlns:cx8="http://schemas.microsoft.com/office/drawing/2016/5/14/chartex" xmlns:mc="http://schemas.openxmlformats.org/markup-compatibility/2006" xmlns:aink="http://schemas.microsoft.com/office/drawing/2016/ink" xmlns:am3d="http://schemas.microsoft.com/office/drawing/2017/model3d" xmlns:o="urn:schemas-microsoft-com:office:office" xmlns:oel="http://schemas.microsoft.com/office/2019/extlst" xmlns:r="http://schemas.openxmlformats.org/officeDocument/2006/relationships" xmlns:m="http://schemas.openxmlformats.org/officeDocument/2006/math" xmlns:v="urn:schemas-microsoft-com:vml" xmlns:wp14="http://schemas.microsoft.com/office/word/2010/wordprocessingDrawing" xmlns:wp="http://schemas.openxmlformats.org/drawingml/2006/wordprocessingDrawing" xmlns:w10="urn:schemas-microsoft-com:office:word" xmlns:w="http://schemas.openxmlformats.org/wordprocessingml/2006/main" xmlns:w14="http://schemas.microsoft.com/office/word/2010/wordml" xmlns:w15="http://schemas.microsoft.com/office/word/2012/wordml" xmlns:w16cex="http://schemas.microsoft.com/office/word/2018/wordml/cex" xmlns:w16cid="http://schemas.microsoft.com/office/word/2016/wordml/cid" xmlns:w16="http://schemas.microsoft.com/office/word/2018/wordml" xmlns:w16du="http://schemas.microsoft.com/office/word/2023/wordml/word16du" xmlns:w16sdtdh="http://schemas.microsoft.com/office/word/2020/wordml/sdtdatahash" xmlns:w16sdtfl="http://schemas.microsoft.com/office/word/2024/wordml/sdtformatlock" xmlns:w16se="http://schemas.microsoft.com/office/word/2015/wordml/symex" xmlns:wpg="http://schemas.microsoft.com/office/word/2010/wordprocessingGroup" xmlns:wpi="http://schemas.microsoft.com/office/word/2010/wordprocessingInk" xmlns:wne="http://schemas.microsoft.com/office/word/2006/wordml" xmlns:wps="http://schemas.microsoft.com/office/word/2010/wordprocessingShape" mc:Ignorable="w14 w15 w16se w16cid w16 w16cex w16sdtdh w16sdtfl w16du wp14">
+  <w:footnote w:type="separator" w:id="-1">
+    <w:p>
+      <w:pPr>
+        <w:spacing w:after="0" w:line="240" w:lineRule="auto"/>
+      </w:pPr>
+      <w:r>
+        <w:separator/>
+      </w:r>
+    </w:p>
+  </w:footnote>
+  <w:footnote w:type="continuationSeparator" w:id="0">
+    <w:p>
+      <w:pPr>
+        <w:spacing w:after="0" w:line="240" w:lineRule="auto"/>
+      </w:pPr>
+      <w:r>
+        <w:continuationSeparator/>
+      </w:r>
+    </w:p>
+  </w:footnote>
+</w:footnotes>
+</file>
+
+<file path=word/numbering.xml><?xml version="1.0" encoding="utf-8"?>
+<w:numbering xmlns:wpc="http://schemas.microsoft.com/office/word/2010/wordprocessingCanvas" xmlns:cx="http://schemas.microsoft.com/office/drawing/2014/chartex" xmlns:cx1="http://schemas.microsoft.com/office/drawing/2015/9/8/chartex" xmlns:cx2="http://schemas.microsoft.com/office/drawing/2015/10/21/chartex" xmlns:cx3="http://schemas.microsoft.com/office/drawing/2016/5/9/chartex" xmlns:cx4="http://schemas.microsoft.com/office/drawing/2016/5/10/chartex" xmlns:cx5="http://schemas.microsoft.com/office/drawing/2016/5/11/chartex" xmlns:cx6="http://schemas.microsoft.com/office/drawing/2016/5/12/chartex" xmlns:cx7="http://schemas.microsoft.com/office/drawing/2016/5/13/chartex" xmlns:cx8="http://schemas.microsoft.com/office/drawing/2016/5/14/chartex" xmlns:mc="http://schemas.openxmlformats.org/markup-compatibility/2006" xmlns:aink="http://schemas.microsoft.com/office/drawing/2016/ink" xmlns:am3d="http://schemas.microsoft.com/office/drawing/2017/model3d" xmlns:o="urn:schemas-microsoft-com:office:office" xmlns:oel="http://schemas.microsoft.com/office/2019/extlst" xmlns:r="http://schemas.openxmlformats.org/officeDocument/2006/relationships" xmlns:m="http://schemas.openxmlformats.org/officeDocument/2006/math" xmlns:v="urn:schemas-microsoft-com:vml" xmlns:wp14="http://schemas.microsoft.com/office/word/2010/wordprocessingDrawing" xmlns:wp="http://schemas.openxmlformats.org/drawingml/2006/wordprocessingDrawing" xmlns:w10="urn:schemas-microsoft-com:office:word" xmlns:w="http://schemas.openxmlformats.org/wordprocessingml/2006/main" xmlns:w14="http://schemas.microsoft.com/office/word/2010/wordml" xmlns:w15="http://schemas.microsoft.com/office/word/2012/wordml" xmlns:w16cex="http://schemas.microsoft.com/office/word/2018/wordml/cex" xmlns:w16cid="http://schemas.microsoft.com/office/word/2016/wordml/cid" xmlns:w16="http://schemas.microsoft.com/office/word/2018/wordml" xmlns:w16du="http://schemas.microsoft.com/office/word/2023/wordml/word16du" xmlns:w16sdtdh="http://schemas.microsoft.com/office/word/2020/wordml/sdtdatahash" xmlns:w16sdtfl="http://schemas.microsoft.com/office/word/2024/wordml/sdtformatlock" xmlns:w16se="http://schemas.microsoft.com/office/word/2015/wordml/symex" xmlns:wpg="http://schemas.microsoft.com/office/word/2010/wordprocessingGroup" xmlns:wpi="http://schemas.microsoft.com/office/word/2010/wordprocessingInk" xmlns:wne="http://schemas.microsoft.com/office/word/2006/wordml" xmlns:wps="http://schemas.microsoft.com/office/word/2010/wordprocessingShape" mc:Ignorable="w14 w15 w16se w16cid w16 w16cex w16sdtdh w16sdtfl w16du wp14">
+  <w:abstractNum w:abstractNumId="0" w15:restartNumberingAfterBreak="0">
+    <w:nsid w:val="559575BD"/>
+    <w:multiLevelType w:val="hybridMultilevel"/>
+    <w:tmpl w:val="3EC0CCE8"/>
+    <w:lvl w:ilvl="0" w:tplc="04090001">
+      <w:start w:val="1"/>
+      <w:numFmt w:val="bullet"/>
+      <w:lvlText w:val=""/>
+      <w:lvlJc w:val="left"/>
+      <w:pPr>
+        <w:ind w:left="1440" w:hanging="360"/>
+      </w:pPr>
+      <w:rPr>
+        <w:rFonts w:ascii="Symbol" w:hAnsi="Symbol" w:hint="default"/>
+      </w:rPr>
+    </w:lvl>
+    <w:lvl w:ilvl="1" w:tplc="04090003" w:tentative="1">
+      <w:start w:val="1"/>
+      <w:numFmt w:val="bullet"/>
+      <w:lvlText w:val="o"/>
+      <w:lvlJc w:val="left"/>
+      <w:pPr>
+        <w:ind w:left="2160" w:hanging="360"/>
+      </w:pPr>
+      <w:rPr>
+        <w:rFonts w:ascii="Courier New" w:hAnsi="Courier New" w:cs="Courier New" w:hint="default"/>
+      </w:rPr>
+    </w:lvl>
+    <w:lvl w:ilvl="2" w:tplc="04090005" w:tentative="1">
+      <w:start w:val="1"/>
+      <w:numFmt w:val="bullet"/>
+      <w:lvlText w:val=""/>
+      <w:lvlJc w:val="left"/>
+      <w:pPr>
+        <w:ind w:left="2880" w:hanging="360"/>
+      </w:pPr>
+      <w:rPr>
+        <w:rFonts w:ascii="Wingdings" w:hAnsi="Wingdings" w:hint="default"/>
+      </w:rPr>
+    </w:lvl>
+    <w:lvl w:ilvl="3" w:tplc="04090001" w:tentative="1">
+      <w:start w:val="1"/>
+      <w:numFmt w:val="bullet"/>
+      <w:lvlText w:val=""/>
+      <w:lvlJc w:val="left"/>
+      <w:pPr>
+        <w:ind w:left="3600" w:hanging="360"/>
+      </w:pPr>
+      <w:rPr>
+        <w:rFonts w:ascii="Symbol" w:hAnsi="Symbol" w:hint="default"/>
+      </w:rPr>
+    </w:lvl>
+    <w:lvl w:ilvl="4" w:tplc="04090003" w:tentative="1">
+      <w:start w:val="1"/>
+      <w:numFmt w:val="bullet"/>
+      <w:lvlText w:val="o"/>
+      <w:lvlJc w:val="left"/>
+      <w:pPr>
+        <w:ind w:left="4320" w:hanging="360"/>
+      </w:pPr>
+      <w:rPr>
+        <w:rFonts w:ascii="Courier New" w:hAnsi="Courier New" w:cs="Courier New" w:hint="default"/>
+      </w:rPr>
+    </w:lvl>
+    <w:lvl w:ilvl="5" w:tplc="04090005" w:tentative="1">
+      <w:start w:val="1"/>
+      <w:numFmt w:val="bullet"/>
+      <w:lvlText w:val=""/>
+      <w:lvlJc w:val="left"/>
+      <w:pPr>
+        <w:ind w:left="5040" w:hanging="360"/>
+      </w:pPr>
+      <w:rPr>
+        <w:rFonts w:ascii="Wingdings" w:hAnsi="Wingdings" w:hint="default"/>
+      </w:rPr>
+    </w:lvl>
+    <w:lvl w:ilvl="6" w:tplc="04090001" w:tentative="1">
+      <w:start w:val="1"/>
+      <w:numFmt w:val="bullet"/>
+      <w:lvlText w:val=""/>
+      <w:lvlJc w:val="left"/>
+      <w:pPr>
+        <w:ind w:left="5760" w:hanging="360"/>
+      </w:pPr>
+      <w:rPr>
+        <w:rFonts w:ascii="Symbol" w:hAnsi="Symbol" w:hint="default"/>
+      </w:rPr>
+    </w:lvl>
+    <w:lvl w:ilvl="7" w:tplc="04090003" w:tentative="1">
+      <w:start w:val="1"/>
+      <w:numFmt w:val="bullet"/>
+      <w:lvlText w:val="o"/>
+      <w:lvlJc w:val="left"/>
+      <w:pPr>
+        <w:ind w:left="6480" w:hanging="360"/>
+      </w:pPr>
+      <w:rPr>
+        <w:rFonts w:ascii="Courier New" w:hAnsi="Courier New" w:cs="Courier New" w:hint="default"/>
+      </w:rPr>
+    </w:lvl>
+    <w:lvl w:ilvl="8" w:tplc="04090005" w:tentative="1">
+      <w:start w:val="1"/>
+      <w:numFmt w:val="bullet"/>
+      <w:lvlText w:val=""/>
+      <w:lvlJc w:val="left"/>
+      <w:pPr>
+        <w:ind w:left="7200" w:hanging="360"/>
+      </w:pPr>
+      <w:rPr>
+        <w:rFonts w:ascii="Wingdings" w:hAnsi="Wingdings" w:hint="default"/>
+      </w:rPr>
+    </w:lvl>
+  </w:abstractNum>
+  <w:abstractNum w:abstractNumId="1" w15:restartNumberingAfterBreak="0">
+    <w:nsid w:val="67FE3FE8"/>
+    <w:multiLevelType w:val="multilevel"/>
+    <w:tmpl w:val="ACBE6D90"/>
+    <w:lvl w:ilvl="0">
+      <w:start w:val="1"/>
+      <w:numFmt w:val="bullet"/>
+      <w:lvlText w:val=""/>
+      <w:lvlJc w:val="left"/>
+      <w:pPr>
+        <w:tabs>
+          <w:tab w:val="num" w:pos="720"/>
+        </w:tabs>
+        <w:ind w:left="720" w:hanging="360"/>
+      </w:pPr>
+      <w:rPr>
+        <w:rFonts w:ascii="Symbol" w:hAnsi="Symbol" w:hint="default"/>
+        <w:sz w:val="20"/>
+      </w:rPr>
+    </w:lvl>
+    <w:lvl w:ilvl="1" w:tentative="1">
+      <w:start w:val="1"/>
+      <w:numFmt w:val="bullet"/>
+      <w:lvlText w:val="o"/>
+      <w:lvlJc w:val="left"/>
+      <w:pPr>
+        <w:tabs>
+          <w:tab w:val="num" w:pos="1440"/>
+        </w:tabs>
+        <w:ind w:left="1440" w:hanging="360"/>
+      </w:pPr>
+      <w:rPr>
+        <w:rFonts w:ascii="Courier New" w:hAnsi="Courier New" w:hint="default"/>
+        <w:sz w:val="20"/>
+      </w:rPr>
+    </w:lvl>
+    <w:lvl w:ilvl="2" w:tentative="1">
+      <w:start w:val="1"/>
+      <w:numFmt w:val="bullet"/>
+      <w:lvlText w:val=""/>
+      <w:lvlJc w:val="left"/>
+      <w:pPr>
+        <w:tabs>
+          <w:tab w:val="num" w:pos="2160"/>
+        </w:tabs>
+        <w:ind w:left="2160" w:hanging="360"/>
+      </w:pPr>
+      <w:rPr>
+        <w:rFonts w:ascii="Wingdings" w:hAnsi="Wingdings" w:hint="default"/>
+        <w:sz w:val="20"/>
+      </w:rPr>
+    </w:lvl>
+    <w:lvl w:ilvl="3" w:tentative="1">
+      <w:start w:val="1"/>
+      <w:numFmt w:val="bullet"/>
+      <w:lvlText w:val=""/>
+      <w:lvlJc w:val="left"/>
+      <w:pPr>
+        <w:tabs>
+          <w:tab w:val="num" w:pos="2880"/>
+        </w:tabs>
+        <w:ind w:left="2880" w:hanging="360"/>
+      </w:pPr>
+      <w:rPr>
+        <w:rFonts w:ascii="Wingdings" w:hAnsi="Wingdings" w:hint="default"/>
+        <w:sz w:val="20"/>
+      </w:rPr>
+    </w:lvl>
+    <w:lvl w:ilvl="4" w:tentative="1">
+      <w:start w:val="1"/>
+      <w:numFmt w:val="bullet"/>
+      <w:lvlText w:val=""/>
+      <w:lvlJc w:val="left"/>
+      <w:pPr>
+        <w:tabs>
+          <w:tab w:val="num" w:pos="3600"/>
+        </w:tabs>
+        <w:ind w:left="3600" w:hanging="360"/>
+      </w:pPr>
+      <w:rPr>
+        <w:rFonts w:ascii="Wingdings" w:hAnsi="Wingdings" w:hint="default"/>
+        <w:sz w:val="20"/>
+      </w:rPr>
+    </w:lvl>
+    <w:lvl w:ilvl="5" w:tentative="1">
+      <w:start w:val="1"/>
+      <w:numFmt w:val="bullet"/>
+      <w:lvlText w:val=""/>
+      <w:lvlJc w:val="left"/>
+      <w:pPr>
+        <w:tabs>
+          <w:tab w:val="num" w:pos="4320"/>
+        </w:tabs>
+        <w:ind w:left="4320" w:hanging="360"/>
+      </w:pPr>
+      <w:rPr>
+        <w:rFonts w:ascii="Wingdings" w:hAnsi="Wingdings" w:hint="default"/>
+        <w:sz w:val="20"/>
+      </w:rPr>
+    </w:lvl>
+    <w:lvl w:ilvl="6" w:tentative="1">
+      <w:start w:val="1"/>
+      <w:numFmt w:val="bullet"/>
+      <w:lvlText w:val=""/>
+      <w:lvlJc w:val="left"/>
+      <w:pPr>
+        <w:tabs>
+          <w:tab w:val="num" w:pos="5040"/>
+        </w:tabs>
+        <w:ind w:left="5040" w:hanging="360"/>
+      </w:pPr>
+      <w:rPr>
+        <w:rFonts w:ascii="Wingdings" w:hAnsi="Wingdings" w:hint="default"/>
+        <w:sz w:val="20"/>
+      </w:rPr>
+    </w:lvl>
+    <w:lvl w:ilvl="7" w:tentative="1">
+      <w:start w:val="1"/>
+      <w:numFmt w:val="bullet"/>
+      <w:lvlText w:val=""/>
+      <w:lvlJc w:val="left"/>
+      <w:pPr>
+        <w:tabs>
+          <w:tab w:val="num" w:pos="5760"/>
+        </w:tabs>
+        <w:ind w:left="5760" w:hanging="360"/>
+      </w:pPr>
+      <w:rPr>
+        <w:rFonts w:ascii="Wingdings" w:hAnsi="Wingdings" w:hint="default"/>
+        <w:sz w:val="20"/>
+      </w:rPr>
+    </w:lvl>
+    <w:lvl w:ilvl="8" w:tentative="1">
+      <w:start w:val="1"/>
+      <w:numFmt w:val="bullet"/>
+      <w:lvlText w:val=""/>
+      <w:lvlJc w:val="left"/>
+      <w:pPr>
+        <w:tabs>
+          <w:tab w:val="num" w:pos="6480"/>
+        </w:tabs>
+        <w:ind w:left="6480" w:hanging="360"/>
+      </w:pPr>
+      <w:rPr>
+        <w:rFonts w:ascii="Wingdings" w:hAnsi="Wingdings" w:hint="default"/>
+        <w:sz w:val="20"/>
+      </w:rPr>
+    </w:lvl>
+  </w:abstractNum>
+  <w:abstractNum w:abstractNumId="2" w15:restartNumberingAfterBreak="0">
+    <w:nsid w:val="731966EC"/>
+    <w:multiLevelType w:val="multilevel"/>
+    <w:tmpl w:val="8AC88D50"/>
+    <w:lvl w:ilvl="0">
+      <w:start w:val="1"/>
+      <w:numFmt w:val="bullet"/>
+      <w:lvlText w:val=""/>
+      <w:lvlJc w:val="left"/>
+      <w:pPr>
+        <w:tabs>
+          <w:tab w:val="num" w:pos="720"/>
+        </w:tabs>
+        <w:ind w:left="720" w:hanging="360"/>
+      </w:pPr>
+      <w:rPr>
+        <w:rFonts w:ascii="Symbol" w:hAnsi="Symbol" w:hint="default"/>
+        <w:sz w:val="20"/>
+      </w:rPr>
+    </w:lvl>
+    <w:lvl w:ilvl="1" w:tentative="1">
+      <w:start w:val="1"/>
+      <w:numFmt w:val="bullet"/>
+      <w:lvlText w:val="o"/>
+      <w:lvlJc w:val="left"/>
+      <w:pPr>
+        <w:tabs>
+          <w:tab w:val="num" w:pos="1440"/>
+        </w:tabs>
+        <w:ind w:left="1440" w:hanging="360"/>
+      </w:pPr>
+      <w:rPr>
+        <w:rFonts w:ascii="Courier New" w:hAnsi="Courier New" w:hint="default"/>
+        <w:sz w:val="20"/>
+      </w:rPr>
+    </w:lvl>
+    <w:lvl w:ilvl="2" w:tentative="1">
+      <w:start w:val="1"/>
+      <w:numFmt w:val="bullet"/>
+      <w:lvlText w:val=""/>
+      <w:lvlJc w:val="left"/>
+      <w:pPr>
+        <w:tabs>
+          <w:tab w:val="num" w:pos="2160"/>
+        </w:tabs>
+        <w:ind w:left="2160" w:hanging="360"/>
+      </w:pPr>
+      <w:rPr>
+        <w:rFonts w:ascii="Wingdings" w:hAnsi="Wingdings" w:hint="default"/>
+        <w:sz w:val="20"/>
+      </w:rPr>
+    </w:lvl>
+    <w:lvl w:ilvl="3" w:tentative="1">
+      <w:start w:val="1"/>
+      <w:numFmt w:val="bullet"/>
+      <w:lvlText w:val=""/>
+      <w:lvlJc w:val="left"/>
+      <w:pPr>
+        <w:tabs>
+          <w:tab w:val="num" w:pos="2880"/>
+        </w:tabs>
+        <w:ind w:left="2880" w:hanging="360"/>
+      </w:pPr>
+      <w:rPr>
+        <w:rFonts w:ascii="Wingdings" w:hAnsi="Wingdings" w:hint="default"/>
+        <w:sz w:val="20"/>
+      </w:rPr>
+    </w:lvl>
+    <w:lvl w:ilvl="4" w:tentative="1">
+      <w:start w:val="1"/>
+      <w:numFmt w:val="bullet"/>
+      <w:lvlText w:val=""/>
+      <w:lvlJc w:val="left"/>
+      <w:pPr>
+        <w:tabs>
+          <w:tab w:val="num" w:pos="3600"/>
+        </w:tabs>
+        <w:ind w:left="3600" w:hanging="360"/>
+      </w:pPr>
+      <w:rPr>
+        <w:rFonts w:ascii="Wingdings" w:hAnsi="Wingdings" w:hint="default"/>
+        <w:sz w:val="20"/>
+      </w:rPr>
+    </w:lvl>
+    <w:lvl w:ilvl="5" w:tentative="1">
+      <w:start w:val="1"/>
+      <w:numFmt w:val="bullet"/>
+      <w:lvlText w:val=""/>
+      <w:lvlJc w:val="left"/>
+      <w:pPr>
+        <w:tabs>
+          <w:tab w:val="num" w:pos="4320"/>
+        </w:tabs>
+        <w:ind w:left="4320" w:hanging="360"/>
+      </w:pPr>
+      <w:rPr>
+        <w:rFonts w:ascii="Wingdings" w:hAnsi="Wingdings" w:hint="default"/>
+        <w:sz w:val="20"/>
+      </w:rPr>
+    </w:lvl>
+    <w:lvl w:ilvl="6" w:tentative="1">
+      <w:start w:val="1"/>
+      <w:numFmt w:val="bullet"/>
+      <w:lvlText w:val=""/>
+      <w:lvlJc w:val="left"/>
+      <w:pPr>
+        <w:tabs>
+          <w:tab w:val="num" w:pos="5040"/>
+        </w:tabs>
+        <w:ind w:left="5040" w:hanging="360"/>
+      </w:pPr>
+      <w:rPr>
+        <w:rFonts w:ascii="Wingdings" w:hAnsi="Wingdings" w:hint="default"/>
+        <w:sz w:val="20"/>
+      </w:rPr>
+    </w:lvl>
+    <w:lvl w:ilvl="7" w:tentative="1">
+      <w:start w:val="1"/>
+      <w:numFmt w:val="bullet"/>
+      <w:lvlText w:val=""/>
+      <w:lvlJc w:val="left"/>
+      <w:pPr>
+        <w:tabs>
+          <w:tab w:val="num" w:pos="5760"/>
+        </w:tabs>
+        <w:ind w:left="5760" w:hanging="360"/>
+      </w:pPr>
+      <w:rPr>
+        <w:rFonts w:ascii="Wingdings" w:hAnsi="Wingdings" w:hint="default"/>
+        <w:sz w:val="20"/>
+      </w:rPr>
+    </w:lvl>
+    <w:lvl w:ilvl="8" w:tentative="1">
+      <w:start w:val="1"/>
+      <w:numFmt w:val="bullet"/>
+      <w:lvlText w:val=""/>
+      <w:lvlJc w:val="left"/>
+      <w:pPr>
+        <w:tabs>
+          <w:tab w:val="num" w:pos="6480"/>
+        </w:tabs>
+        <w:ind w:left="6480" w:hanging="360"/>
+      </w:pPr>
+      <w:rPr>
+        <w:rFonts w:ascii="Wingdings" w:hAnsi="Wingdings" w:hint="default"/>
+        <w:sz w:val="20"/>
+      </w:rPr>
+    </w:lvl>
+  </w:abstractNum>
+  <w:abstractNum w:abstractNumId="3" w15:restartNumberingAfterBreak="0">
+    <w:nsid w:val="7D35377E"/>
+    <w:multiLevelType w:val="hybridMultilevel"/>
+    <w:tmpl w:val="2490FDB8"/>
+    <w:lvl w:ilvl="0" w:tplc="04090001">
+      <w:start w:val="1"/>
+      <w:numFmt w:val="bullet"/>
+      <w:lvlText w:val=""/>
+      <w:lvlJc w:val="left"/>
+      <w:pPr>
+        <w:ind w:left="1440" w:hanging="360"/>
+      </w:pPr>
+      <w:rPr>
+        <w:rFonts w:ascii="Symbol" w:hAnsi="Symbol" w:hint="default"/>
+      </w:rPr>
+    </w:lvl>
+    <w:lvl w:ilvl="1" w:tplc="04090003" w:tentative="1">
+      <w:start w:val="1"/>
+      <w:numFmt w:val="bullet"/>
+      <w:lvlText w:val="o"/>
+      <w:lvlJc w:val="left"/>
+      <w:pPr>
+        <w:ind w:left="2160" w:hanging="360"/>
+      </w:pPr>
+      <w:rPr>
+        <w:rFonts w:ascii="Courier New" w:hAnsi="Courier New" w:cs="Courier New" w:hint="default"/>
+      </w:rPr>
+    </w:lvl>
+    <w:lvl w:ilvl="2" w:tplc="04090005" w:tentative="1">
+      <w:start w:val="1"/>
+      <w:numFmt w:val="bullet"/>
+      <w:lvlText w:val=""/>
+      <w:lvlJc w:val="left"/>
+      <w:pPr>
+        <w:ind w:left="2880" w:hanging="360"/>
+      </w:pPr>
+      <w:rPr>
+        <w:rFonts w:ascii="Wingdings" w:hAnsi="Wingdings" w:hint="default"/>
+      </w:rPr>
+    </w:lvl>
+    <w:lvl w:ilvl="3" w:tplc="04090001" w:tentative="1">
+      <w:start w:val="1"/>
+      <w:numFmt w:val="bullet"/>
+      <w:lvlText w:val=""/>
+      <w:lvlJc w:val="left"/>
+      <w:pPr>
+        <w:ind w:left="3600" w:hanging="360"/>
+      </w:pPr>
+      <w:rPr>
+        <w:rFonts w:ascii="Symbol" w:hAnsi="Symbol" w:hint="default"/>
+      </w:rPr>
+    </w:lvl>
+    <w:lvl w:ilvl="4" w:tplc="04090003" w:tentative="1">
+      <w:start w:val="1"/>
+      <w:numFmt w:val="bullet"/>
+      <w:lvlText w:val="o"/>
+      <w:lvlJc w:val="left"/>
+      <w:pPr>
+        <w:ind w:left="4320" w:hanging="360"/>
+      </w:pPr>
+      <w:rPr>
+        <w:rFonts w:ascii="Courier New" w:hAnsi="Courier New" w:cs="Courier New" w:hint="default"/>
+      </w:rPr>
+    </w:lvl>
+    <w:lvl w:ilvl="5" w:tplc="04090005" w:tentative="1">
+      <w:start w:val="1"/>
+      <w:numFmt w:val="bullet"/>
+      <w:lvlText w:val=""/>
+      <w:lvlJc w:val="left"/>
+      <w:pPr>
+        <w:ind w:left="5040" w:hanging="360"/>
+      </w:pPr>
+      <w:rPr>
+        <w:rFonts w:ascii="Wingdings" w:hAnsi="Wingdings" w:hint="default"/>
+      </w:rPr>
+    </w:lvl>
+    <w:lvl w:ilvl="6" w:tplc="04090001" w:tentative="1">
+      <w:start w:val="1"/>
+      <w:numFmt w:val="bullet"/>
+      <w:lvlText w:val=""/>
+      <w:lvlJc w:val="left"/>
+      <w:pPr>
+        <w:ind w:left="5760" w:hanging="360"/>
+      </w:pPr>
+      <w:rPr>
+        <w:rFonts w:ascii="Symbol" w:hAnsi="Symbol" w:hint="default"/>
+      </w:rPr>
+    </w:lvl>
+    <w:lvl w:ilvl="7" w:tplc="04090003" w:tentative="1">
+      <w:start w:val="1"/>
+      <w:numFmt w:val="bullet"/>
+      <w:lvlText w:val="o"/>
+      <w:lvlJc w:val="left"/>
+      <w:pPr>
+        <w:ind w:left="6480" w:hanging="360"/>
+      </w:pPr>
+      <w:rPr>
+        <w:rFonts w:ascii="Courier New" w:hAnsi="Courier New" w:cs="Courier New" w:hint="default"/>
+      </w:rPr>
+    </w:lvl>
+    <w:lvl w:ilvl="8" w:tplc="04090005" w:tentative="1">
+      <w:start w:val="1"/>
+      <w:numFmt w:val="bullet"/>
+      <w:lvlText w:val=""/>
+      <w:lvlJc w:val="left"/>
+      <w:pPr>
+        <w:ind w:left="7200" w:hanging="360"/>
+      </w:pPr>
+      <w:rPr>
+        <w:rFonts w:ascii="Wingdings" w:hAnsi="Wingdings" w:hint="default"/>
+      </w:rPr>
+    </w:lvl>
+  </w:abstractNum>
+  <w:num w:numId="1" w16cid:durableId="1646205784">
+    <w:abstractNumId w:val="1"/>
+  </w:num>
+  <w:num w:numId="2" w16cid:durableId="1166820285">
+    <w:abstractNumId w:val="3"/>
+  </w:num>
+  <w:num w:numId="3" w16cid:durableId="1694768283">
+    <w:abstractNumId w:val="2"/>
+  </w:num>
+  <w:num w:numId="4" w16cid:durableId="1177765384">
+    <w:abstractNumId w:val="0"/>
+  </w:num>
+</w:numbering>
 </file>
 
 <file path=word/styles.xml><?xml version="1.0" encoding="utf-8"?>
@@ -812,7 +1746,6 @@
   <w:style w:type="character" w:default="1" w:styleId="DefaultParagraphFont">
     <w:name w:val="Default Paragraph Font"/>
     <w:uiPriority w:val="1"/>
-    <w:semiHidden/>
     <w:unhideWhenUsed/>
   </w:style>
   <w:style w:type="table" w:default="1" w:styleId="TableNormal">
@@ -1125,6 +2058,50 @@
       <w:color w:val="0F4761" w:themeColor="accent1" w:themeShade="BF"/>
       <w:spacing w:val="5"/>
     </w:rPr>
+  </w:style>
+  <w:style w:type="paragraph" w:styleId="Header">
+    <w:name w:val="header"/>
+    <w:basedOn w:val="Normal"/>
+    <w:link w:val="HeaderChar"/>
+    <w:uiPriority w:val="99"/>
+    <w:unhideWhenUsed/>
+    <w:rsid w:val="001C65C0"/>
+    <w:pPr>
+      <w:tabs>
+        <w:tab w:val="center" w:pos="4680"/>
+        <w:tab w:val="right" w:pos="9360"/>
+      </w:tabs>
+      <w:spacing w:after="0" w:line="240" w:lineRule="auto"/>
+    </w:pPr>
+  </w:style>
+  <w:style w:type="character" w:customStyle="1" w:styleId="HeaderChar">
+    <w:name w:val="Header Char"/>
+    <w:basedOn w:val="DefaultParagraphFont"/>
+    <w:link w:val="Header"/>
+    <w:uiPriority w:val="99"/>
+    <w:rsid w:val="001C65C0"/>
+  </w:style>
+  <w:style w:type="paragraph" w:styleId="Footer">
+    <w:name w:val="footer"/>
+    <w:basedOn w:val="Normal"/>
+    <w:link w:val="FooterChar"/>
+    <w:uiPriority w:val="99"/>
+    <w:unhideWhenUsed/>
+    <w:rsid w:val="001C65C0"/>
+    <w:pPr>
+      <w:tabs>
+        <w:tab w:val="center" w:pos="4680"/>
+        <w:tab w:val="right" w:pos="9360"/>
+      </w:tabs>
+      <w:spacing w:after="0" w:line="240" w:lineRule="auto"/>
+    </w:pPr>
+  </w:style>
+  <w:style w:type="character" w:customStyle="1" w:styleId="FooterChar">
+    <w:name w:val="Footer Char"/>
+    <w:basedOn w:val="DefaultParagraphFont"/>
+    <w:link w:val="Footer"/>
+    <w:uiPriority w:val="99"/>
+    <w:rsid w:val="001C65C0"/>
   </w:style>
 </w:styles>
 </file>
